--- a/மதரஸா போட்டிகள் pdf2.docx
+++ b/மதரஸா போட்டிகள் pdf2.docx
@@ -408,7 +408,20 @@
           <w:p>
             <w:pPr>
               <w:jc w:val="center"/>
-            </w:pPr>
+              <w:rPr>
+                <w:sz w:val="32"/>
+                <w:szCs w:val="32"/>
+              </w:rPr>
+            </w:pPr>
+            <w:proofErr w:type="spellStart"/>
+            <w:r>
+              <w:rPr>
+                <w:sz w:val="32"/>
+                <w:szCs w:val="32"/>
+              </w:rPr>
+              <w:t>Himna</w:t>
+            </w:r>
+            <w:proofErr w:type="spellEnd"/>
           </w:p>
         </w:tc>
         <w:tc>
@@ -459,6 +472,13 @@
             <w:pPr>
               <w:jc w:val="center"/>
             </w:pPr>
+            <w:r>
+              <w:rPr>
+                <w:sz w:val="32"/>
+                <w:szCs w:val="32"/>
+              </w:rPr>
+              <w:t>Ramziya</w:t>
+            </w:r>
           </w:p>
         </w:tc>
         <w:tc>
@@ -474,6 +494,9 @@
         </w:tc>
       </w:tr>
       <w:tr>
+        <w:trPr>
+          <w:trHeight w:val="265"/>
+        </w:trPr>
         <w:tc>
           <w:tcPr>
             <w:tcW w:w="1164" w:type="dxa"/>
@@ -499,6 +522,10 @@
           <w:p>
             <w:pPr>
               <w:jc w:val="center"/>
+              <w:rPr>
+                <w:sz w:val="32"/>
+                <w:szCs w:val="32"/>
+              </w:rPr>
             </w:pPr>
           </w:p>
         </w:tc>
@@ -588,7 +615,18 @@
           <w:p>
             <w:pPr>
               <w:jc w:val="center"/>
-            </w:pPr>
+              <w:rPr>
+                <w:sz w:val="32"/>
+                <w:szCs w:val="32"/>
+              </w:rPr>
+            </w:pPr>
+            <w:r>
+              <w:rPr>
+                <w:sz w:val="32"/>
+                <w:szCs w:val="32"/>
+              </w:rPr>
+              <w:t>Rihana</w:t>
+            </w:r>
           </w:p>
         </w:tc>
         <w:tc>
@@ -675,7 +713,18 @@
           <w:p>
             <w:pPr>
               <w:jc w:val="center"/>
-            </w:pPr>
+              <w:rPr>
+                <w:sz w:val="32"/>
+                <w:szCs w:val="32"/>
+              </w:rPr>
+            </w:pPr>
+            <w:r>
+              <w:rPr>
+                <w:sz w:val="32"/>
+                <w:szCs w:val="32"/>
+              </w:rPr>
+              <w:t>Farhana K</w:t>
+            </w:r>
           </w:p>
         </w:tc>
         <w:tc>
@@ -762,7 +811,18 @@
           <w:p>
             <w:pPr>
               <w:jc w:val="center"/>
-            </w:pPr>
+              <w:rPr>
+                <w:sz w:val="32"/>
+                <w:szCs w:val="32"/>
+              </w:rPr>
+            </w:pPr>
+            <w:r>
+              <w:rPr>
+                <w:sz w:val="32"/>
+                <w:szCs w:val="32"/>
+              </w:rPr>
+              <w:t>Naziya</w:t>
+            </w:r>
           </w:p>
         </w:tc>
         <w:tc>
@@ -849,7 +909,18 @@
           <w:p>
             <w:pPr>
               <w:jc w:val="center"/>
-            </w:pPr>
+              <w:rPr>
+                <w:sz w:val="32"/>
+                <w:szCs w:val="32"/>
+              </w:rPr>
+            </w:pPr>
+            <w:r>
+              <w:rPr>
+                <w:sz w:val="32"/>
+                <w:szCs w:val="32"/>
+              </w:rPr>
+              <w:t>Hashir</w:t>
+            </w:r>
           </w:p>
         </w:tc>
         <w:tc>
@@ -936,7 +1007,18 @@
           <w:p>
             <w:pPr>
               <w:jc w:val="center"/>
-            </w:pPr>
+              <w:rPr>
+                <w:sz w:val="32"/>
+                <w:szCs w:val="32"/>
+              </w:rPr>
+            </w:pPr>
+            <w:r>
+              <w:rPr>
+                <w:sz w:val="32"/>
+                <w:szCs w:val="32"/>
+              </w:rPr>
+              <w:t>Nazih</w:t>
+            </w:r>
           </w:p>
         </w:tc>
         <w:tc>
@@ -1023,7 +1105,20 @@
           <w:p>
             <w:pPr>
               <w:jc w:val="center"/>
-            </w:pPr>
+              <w:rPr>
+                <w:sz w:val="32"/>
+                <w:szCs w:val="32"/>
+              </w:rPr>
+            </w:pPr>
+            <w:proofErr w:type="spellStart"/>
+            <w:r>
+              <w:rPr>
+                <w:sz w:val="32"/>
+                <w:szCs w:val="32"/>
+              </w:rPr>
+              <w:t>Ihiya</w:t>
+            </w:r>
+            <w:proofErr w:type="spellEnd"/>
           </w:p>
         </w:tc>
         <w:tc>
@@ -1110,7 +1205,18 @@
           <w:p>
             <w:pPr>
               <w:jc w:val="center"/>
-            </w:pPr>
+              <w:rPr>
+                <w:sz w:val="32"/>
+                <w:szCs w:val="32"/>
+              </w:rPr>
+            </w:pPr>
+            <w:r>
+              <w:rPr>
+                <w:sz w:val="32"/>
+                <w:szCs w:val="32"/>
+              </w:rPr>
+              <w:t>Ahnaf</w:t>
+            </w:r>
           </w:p>
         </w:tc>
         <w:tc>
@@ -1292,7 +1398,18 @@
           <w:p>
             <w:pPr>
               <w:jc w:val="center"/>
-            </w:pPr>
+              <w:rPr>
+                <w:sz w:val="32"/>
+                <w:szCs w:val="32"/>
+              </w:rPr>
+            </w:pPr>
+            <w:r>
+              <w:rPr>
+                <w:sz w:val="32"/>
+                <w:szCs w:val="32"/>
+              </w:rPr>
+              <w:t>Haifa</w:t>
+            </w:r>
           </w:p>
         </w:tc>
         <w:tc>
@@ -1379,7 +1496,18 @@
           <w:p>
             <w:pPr>
               <w:jc w:val="center"/>
-            </w:pPr>
+              <w:rPr>
+                <w:sz w:val="32"/>
+                <w:szCs w:val="32"/>
+              </w:rPr>
+            </w:pPr>
+            <w:r>
+              <w:rPr>
+                <w:sz w:val="32"/>
+                <w:szCs w:val="32"/>
+              </w:rPr>
+              <w:t>Farisha</w:t>
+            </w:r>
           </w:p>
         </w:tc>
         <w:tc>
@@ -1466,7 +1594,18 @@
           <w:p>
             <w:pPr>
               <w:jc w:val="center"/>
-            </w:pPr>
+              <w:rPr>
+                <w:sz w:val="32"/>
+                <w:szCs w:val="32"/>
+              </w:rPr>
+            </w:pPr>
+            <w:r>
+              <w:rPr>
+                <w:sz w:val="32"/>
+                <w:szCs w:val="32"/>
+              </w:rPr>
+              <w:t>Hilman</w:t>
+            </w:r>
           </w:p>
         </w:tc>
         <w:tc>
@@ -1553,7 +1692,18 @@
           <w:p>
             <w:pPr>
               <w:jc w:val="center"/>
-            </w:pPr>
+              <w:rPr>
+                <w:sz w:val="32"/>
+                <w:szCs w:val="32"/>
+              </w:rPr>
+            </w:pPr>
+            <w:r>
+              <w:rPr>
+                <w:sz w:val="32"/>
+                <w:szCs w:val="32"/>
+              </w:rPr>
+              <w:t>Hinan</w:t>
+            </w:r>
           </w:p>
         </w:tc>
         <w:tc>
@@ -1637,7 +1787,24 @@
           <w:tcPr>
             <w:tcW w:w="2517" w:type="dxa"/>
           </w:tcPr>
-          <w:p/>
+          <w:p>
+            <w:pPr>
+              <w:jc w:val="center"/>
+              <w:rPr>
+                <w:sz w:val="32"/>
+                <w:szCs w:val="32"/>
+              </w:rPr>
+            </w:pPr>
+            <w:proofErr w:type="spellStart"/>
+            <w:r>
+              <w:rPr>
+                <w:sz w:val="32"/>
+                <w:szCs w:val="32"/>
+              </w:rPr>
+              <w:t>Nafiya</w:t>
+            </w:r>
+            <w:proofErr w:type="spellEnd"/>
+          </w:p>
         </w:tc>
         <w:tc>
           <w:tcPr>
@@ -1716,7 +1883,22 @@
           <w:tcPr>
             <w:tcW w:w="2517" w:type="dxa"/>
           </w:tcPr>
-          <w:p/>
+          <w:p>
+            <w:pPr>
+              <w:jc w:val="center"/>
+              <w:rPr>
+                <w:sz w:val="32"/>
+                <w:szCs w:val="32"/>
+              </w:rPr>
+            </w:pPr>
+            <w:r>
+              <w:rPr>
+                <w:sz w:val="32"/>
+                <w:szCs w:val="32"/>
+              </w:rPr>
+              <w:t>Muhsin</w:t>
+            </w:r>
+          </w:p>
         </w:tc>
         <w:tc>
           <w:tcPr>
@@ -2686,6 +2868,7 @@
   <w:style w:type="character" w:default="1" w:styleId="DefaultParagraphFont">
     <w:name w:val="Default Paragraph Font"/>
     <w:uiPriority w:val="1"/>
+    <w:semiHidden/>
     <w:unhideWhenUsed/>
   </w:style>
   <w:style w:type="table" w:default="1" w:styleId="TableNormal">
